--- a/E/Emotional Revolt of The Soul.docx
+++ b/E/Emotional Revolt of The Soul.docx
@@ -269,11 +269,21 @@
           <w:bCs/>
         </w:rPr>
       </w:pPr>
-      <w:r>
+    </w:p>
+    <w:p>
+      <w:pPr>
+        <w:pStyle w:val="NoSpacing"/>
         <w:rPr>
           <w:b/>
           <w:bCs/>
         </w:rPr>
+      </w:pPr>
+      <w:r>
+        <w:rPr>
+          <w:b/>
+          <w:bCs/>
+        </w:rPr>
+        <w:lastRenderedPageBreak/>
         <w:t xml:space="preserve">Emotional Revolt </w:t>
       </w:r>
       <w:r>
@@ -310,7 +320,6 @@
         <w:pStyle w:val="NoSpacing"/>
       </w:pPr>
       <w:r>
-        <w:lastRenderedPageBreak/>
         <w:t xml:space="preserve">The Lord Jesus Christ blotted out all our sins at salvation and the filling of the Holy Spirit plus the intake and application of Bible doctrine will renovate or renew the believer’s thinking. The way of thinking without </w:t>
       </w:r>
       <w:r>
@@ -462,11 +471,11 @@
         <w:pStyle w:val="NoSpacing"/>
       </w:pPr>
       <w:r>
-        <w:t xml:space="preserve">This soul slavery was caused by negative volition toward Bible doctrine. Even though they had the best doctrinal teacher of all time, Moses, they still were negative. Therefore, when reaching Mt. Sinai the Jews were not ready for the Mosaic Law as illustrated by the Golden Calf incident in Exodus 32. Which </w:t>
+        <w:t xml:space="preserve">This soul slavery was caused by negative volition toward Bible doctrine. Even though they had the best doctrinal teacher of all time, Moses, they still were negative. Therefore, when reaching Mt. Sinai the </w:t>
       </w:r>
       <w:r>
         <w:lastRenderedPageBreak/>
-        <w:t>did God provide first? The Mosaic Law or the Promised Land? He provided first the Law. There was no sense going into the Land unless they first know how to use their freedom.</w:t>
+        <w:t>Jews were not ready for the Mosaic Law as illustrated by the Golden Calf incident in Exodus 32. Which did God provide first? The Mosaic Law or the Promised Land? He provided first the Law. There was no sense going into the Land unless they first know how to use their freedom.</w:t>
       </w:r>
     </w:p>
     <w:p>
